--- a/documentation/TestCasesExplanation.docx
+++ b/documentation/TestCasesExplanation.docx
@@ -500,23 +500,7 @@
           <w:sz w:val="36"/>
           <w:szCs w:val="36"/>
         </w:rPr>
-        <w:t xml:space="preserve">This test case will verify whether the sum total count for both the events.log files equals 1M </w:t>
-      </w:r>
-      <w:r>
-        <w:rPr>
-          <w:rFonts w:ascii="Helvetica" w:hAnsi="Helvetica" w:cs="Helvetica"/>
-          <w:sz w:val="36"/>
-          <w:szCs w:val="36"/>
-        </w:rPr>
-        <w:t>(count</w:t>
-      </w:r>
-      <w:r>
-        <w:rPr>
-          <w:rFonts w:ascii="Helvetica" w:hAnsi="Helvetica" w:cs="Helvetica"/>
-          <w:sz w:val="36"/>
-          <w:szCs w:val="36"/>
-        </w:rPr>
-        <w:t xml:space="preserve"> for input </w:t>
+        <w:t xml:space="preserve">This test case will verify whether the sum total count for both the events.log files equals 1M (count for input </w:t>
       </w:r>
       <w:proofErr w:type="gramStart"/>
       <w:r>
@@ -621,117 +605,67 @@
           <w:szCs w:val="36"/>
           <w:highlight w:val="yellow"/>
         </w:rPr>
-        <w:t xml:space="preserve">Test Case 3 - Verify File Split Ranges </w:t>
-      </w:r>
-      <w:r>
-        <w:rPr>
-          <w:rFonts w:ascii="Helvetica" w:hAnsi="Helvetica" w:cs="Helvetica"/>
-          <w:sz w:val="36"/>
-          <w:szCs w:val="36"/>
-          <w:highlight w:val="yellow"/>
-        </w:rPr>
-        <w:t>for</w:t>
-      </w:r>
-      <w:r>
-        <w:rPr>
-          <w:rFonts w:ascii="Helvetica" w:hAnsi="Helvetica" w:cs="Helvetica"/>
-          <w:sz w:val="36"/>
-          <w:szCs w:val="36"/>
-          <w:highlight w:val="yellow"/>
-        </w:rPr>
-        <w:t xml:space="preserve"> Both Targets</w:t>
-      </w:r>
-    </w:p>
-    <w:p>
-      <w:pPr>
-        <w:tabs>
-          <w:tab w:val="left" w:pos="720"/>
-          <w:tab w:val="left" w:pos="1440"/>
-          <w:tab w:val="left" w:pos="2160"/>
-          <w:tab w:val="left" w:pos="2880"/>
-          <w:tab w:val="left" w:pos="3600"/>
-          <w:tab w:val="left" w:pos="4320"/>
-          <w:tab w:val="left" w:pos="5040"/>
-          <w:tab w:val="left" w:pos="5760"/>
-          <w:tab w:val="left" w:pos="6480"/>
-          <w:tab w:val="left" w:pos="7200"/>
-          <w:tab w:val="left" w:pos="7920"/>
-          <w:tab w:val="left" w:pos="8640"/>
-        </w:tabs>
-        <w:autoSpaceDE w:val="0"/>
-        <w:autoSpaceDN w:val="0"/>
-        <w:adjustRightInd w:val="0"/>
-        <w:rPr>
-          <w:rFonts w:ascii="Helvetica" w:hAnsi="Helvetica" w:cs="Helvetica"/>
-          <w:sz w:val="36"/>
-          <w:szCs w:val="36"/>
-        </w:rPr>
-      </w:pPr>
-    </w:p>
-    <w:p>
-      <w:pPr>
-        <w:tabs>
-          <w:tab w:val="left" w:pos="720"/>
-          <w:tab w:val="left" w:pos="1440"/>
-          <w:tab w:val="left" w:pos="2160"/>
-          <w:tab w:val="left" w:pos="2880"/>
-          <w:tab w:val="left" w:pos="3600"/>
-          <w:tab w:val="left" w:pos="4320"/>
-          <w:tab w:val="left" w:pos="5040"/>
-          <w:tab w:val="left" w:pos="5760"/>
-          <w:tab w:val="left" w:pos="6480"/>
-          <w:tab w:val="left" w:pos="7200"/>
-          <w:tab w:val="left" w:pos="7920"/>
-          <w:tab w:val="left" w:pos="8640"/>
-        </w:tabs>
-        <w:autoSpaceDE w:val="0"/>
-        <w:autoSpaceDN w:val="0"/>
-        <w:adjustRightInd w:val="0"/>
-        <w:rPr>
-          <w:rFonts w:ascii="Helvetica" w:hAnsi="Helvetica" w:cs="Helvetica"/>
-          <w:sz w:val="36"/>
-          <w:szCs w:val="36"/>
-        </w:rPr>
-      </w:pPr>
-      <w:r>
-        <w:rPr>
-          <w:rFonts w:ascii="Helvetica" w:hAnsi="Helvetica" w:cs="Helvetica"/>
-          <w:sz w:val="36"/>
-          <w:szCs w:val="36"/>
-        </w:rPr>
-        <w:t xml:space="preserve">This test case will verify the Splitter functionality and whether </w:t>
-      </w:r>
-      <w:r>
-        <w:rPr>
-          <w:rFonts w:ascii="Helvetica" w:hAnsi="Helvetica" w:cs="Helvetica"/>
-          <w:sz w:val="36"/>
-          <w:szCs w:val="36"/>
-        </w:rPr>
-        <w:t>it’s</w:t>
-      </w:r>
-      <w:r>
-        <w:rPr>
-          <w:rFonts w:ascii="Helvetica" w:hAnsi="Helvetica" w:cs="Helvetica"/>
-          <w:sz w:val="36"/>
-          <w:szCs w:val="36"/>
-        </w:rPr>
-        <w:t xml:space="preserve"> able to distribute the data among multiple targets successfully. </w:t>
-      </w:r>
-      <w:r>
-        <w:rPr>
-          <w:rFonts w:ascii="Helvetica" w:hAnsi="Helvetica" w:cs="Helvetica"/>
-          <w:sz w:val="36"/>
-          <w:szCs w:val="36"/>
-        </w:rPr>
-        <w:t>i.e.,</w:t>
-      </w:r>
-      <w:r>
-        <w:rPr>
-          <w:rFonts w:ascii="Helvetica" w:hAnsi="Helvetica" w:cs="Helvetica"/>
-          <w:sz w:val="36"/>
-          <w:szCs w:val="36"/>
-        </w:rPr>
-        <w:t xml:space="preserve"> one Target is not getting most of the records while other is sitting idle</w:t>
+        <w:t>Test Case 3 - Verify File Split Ranges for Both Targets</w:t>
+      </w:r>
+    </w:p>
+    <w:p>
+      <w:pPr>
+        <w:tabs>
+          <w:tab w:val="left" w:pos="720"/>
+          <w:tab w:val="left" w:pos="1440"/>
+          <w:tab w:val="left" w:pos="2160"/>
+          <w:tab w:val="left" w:pos="2880"/>
+          <w:tab w:val="left" w:pos="3600"/>
+          <w:tab w:val="left" w:pos="4320"/>
+          <w:tab w:val="left" w:pos="5040"/>
+          <w:tab w:val="left" w:pos="5760"/>
+          <w:tab w:val="left" w:pos="6480"/>
+          <w:tab w:val="left" w:pos="7200"/>
+          <w:tab w:val="left" w:pos="7920"/>
+          <w:tab w:val="left" w:pos="8640"/>
+        </w:tabs>
+        <w:autoSpaceDE w:val="0"/>
+        <w:autoSpaceDN w:val="0"/>
+        <w:adjustRightInd w:val="0"/>
+        <w:rPr>
+          <w:rFonts w:ascii="Helvetica" w:hAnsi="Helvetica" w:cs="Helvetica"/>
+          <w:sz w:val="36"/>
+          <w:szCs w:val="36"/>
+        </w:rPr>
+      </w:pPr>
+    </w:p>
+    <w:p>
+      <w:pPr>
+        <w:tabs>
+          <w:tab w:val="left" w:pos="720"/>
+          <w:tab w:val="left" w:pos="1440"/>
+          <w:tab w:val="left" w:pos="2160"/>
+          <w:tab w:val="left" w:pos="2880"/>
+          <w:tab w:val="left" w:pos="3600"/>
+          <w:tab w:val="left" w:pos="4320"/>
+          <w:tab w:val="left" w:pos="5040"/>
+          <w:tab w:val="left" w:pos="5760"/>
+          <w:tab w:val="left" w:pos="6480"/>
+          <w:tab w:val="left" w:pos="7200"/>
+          <w:tab w:val="left" w:pos="7920"/>
+          <w:tab w:val="left" w:pos="8640"/>
+        </w:tabs>
+        <w:autoSpaceDE w:val="0"/>
+        <w:autoSpaceDN w:val="0"/>
+        <w:adjustRightInd w:val="0"/>
+        <w:rPr>
+          <w:rFonts w:ascii="Helvetica" w:hAnsi="Helvetica" w:cs="Helvetica"/>
+          <w:sz w:val="36"/>
+          <w:szCs w:val="36"/>
+        </w:rPr>
+      </w:pPr>
+      <w:r>
+        <w:rPr>
+          <w:rFonts w:ascii="Helvetica" w:hAnsi="Helvetica" w:cs="Helvetica"/>
+          <w:sz w:val="36"/>
+          <w:szCs w:val="36"/>
+        </w:rPr>
+        <w:t>This test case will verify the Splitter functionality and whether it’s able to distribute the data among multiple targets successfully. i.e., one Target is not getting most of the records while other is sitting idle</w:t>
       </w:r>
     </w:p>
     <w:p>
@@ -784,23 +718,7 @@
           <w:sz w:val="36"/>
           <w:szCs w:val="36"/>
         </w:rPr>
-        <w:t xml:space="preserve"> - 200</w:t>
-      </w:r>
-      <w:r>
-        <w:rPr>
-          <w:rFonts w:ascii="Helvetica" w:hAnsi="Helvetica" w:cs="Helvetica"/>
-          <w:sz w:val="36"/>
-          <w:szCs w:val="36"/>
-        </w:rPr>
-        <w:t>K,</w:t>
-      </w:r>
-      <w:r>
-        <w:rPr>
-          <w:rFonts w:ascii="Helvetica" w:hAnsi="Helvetica" w:cs="Helvetica"/>
-          <w:sz w:val="36"/>
-          <w:szCs w:val="36"/>
-        </w:rPr>
-        <w:t xml:space="preserve"> m</w:t>
+        <w:t xml:space="preserve"> - 200K, </w:t>
       </w:r>
       <w:proofErr w:type="spellStart"/>
       <w:r>
@@ -809,7 +727,7 @@
           <w:sz w:val="36"/>
           <w:szCs w:val="36"/>
         </w:rPr>
-        <w:t>ax_range</w:t>
+        <w:t>max_range</w:t>
       </w:r>
       <w:proofErr w:type="spellEnd"/>
       <w:r>
@@ -911,8 +829,27 @@
           <w:rFonts w:ascii="Helvetica" w:hAnsi="Helvetica" w:cs="Helvetica"/>
           <w:sz w:val="36"/>
           <w:szCs w:val="36"/>
-        </w:rPr>
-        <w:t>Test Case 3 - Verify Data Matches Between Agent Input and Final Merged Output</w:t>
+          <w:highlight w:val="yellow"/>
+        </w:rPr>
+        <w:t xml:space="preserve">Test Case </w:t>
+      </w:r>
+      <w:r>
+        <w:rPr>
+          <w:rFonts w:ascii="Helvetica" w:hAnsi="Helvetica" w:cs="Helvetica"/>
+          <w:sz w:val="36"/>
+          <w:szCs w:val="36"/>
+          <w:highlight w:val="yellow"/>
+        </w:rPr>
+        <w:t>4</w:t>
+      </w:r>
+      <w:r>
+        <w:rPr>
+          <w:rFonts w:ascii="Helvetica" w:hAnsi="Helvetica" w:cs="Helvetica"/>
+          <w:sz w:val="36"/>
+          <w:szCs w:val="36"/>
+          <w:highlight w:val="yellow"/>
+        </w:rPr>
+        <w:t xml:space="preserve"> - Verify Data Matches Between Agent Input and Final Merged Output</w:t>
       </w:r>
     </w:p>
     <w:p>
